--- a/2.2.1 lack of manpower.docx
+++ b/2.2.1 lack of manpower.docx
@@ -1,6 +1,6 @@
 
 <file path=word/document.xml><?xml version="1.0" encoding="utf-8"?>
-<w:document xmlns:wpc="http://schemas.microsoft.com/office/word/2010/wordprocessingCanvas" xmlns:cx="http://schemas.microsoft.com/office/drawing/2014/chartex" xmlns:cx1="http://schemas.microsoft.com/office/drawing/2015/9/8/chartex" xmlns:cx2="http://schemas.microsoft.com/office/drawing/2015/10/21/chartex" xmlns:cx3="http://schemas.microsoft.com/office/drawing/2016/5/9/chartex" xmlns:cx4="http://schemas.microsoft.com/office/drawing/2016/5/10/chartex" xmlns:cx5="http://schemas.microsoft.com/office/drawing/2016/5/11/chartex" xmlns:cx6="http://schemas.microsoft.com/office/drawing/2016/5/12/chartex" xmlns:cx7="http://schemas.microsoft.com/office/drawing/2016/5/13/chartex" xmlns:cx8="http://schemas.microsoft.com/office/drawing/2016/5/14/chartex" xmlns:mc="http://schemas.openxmlformats.org/markup-compatibility/2006" xmlns:aink="http://schemas.microsoft.com/office/drawing/2016/ink" xmlns:am3d="http://schemas.microsoft.com/office/drawing/2017/model3d" xmlns:o="urn:schemas-microsoft-com:office:office" xmlns:r="http://schemas.openxmlformats.org/officeDocument/2006/relationships" xmlns:m="http://schemas.openxmlformats.org/officeDocument/2006/math" xmlns:v="urn:schemas-microsoft-com:vml" xmlns:wp14="http://schemas.microsoft.com/office/word/2010/wordprocessingDrawing" xmlns:wp="http://schemas.openxmlformats.org/drawingml/2006/wordprocessingDrawing" xmlns:w10="urn:schemas-microsoft-com:office:word" xmlns:w="http://schemas.openxmlformats.org/wordprocessingml/2006/main" xmlns:w14="http://schemas.microsoft.com/office/word/2010/wordml" xmlns:w15="http://schemas.microsoft.com/office/word/2012/wordml" xmlns:w16cex="http://schemas.microsoft.com/office/word/2018/wordml/cex" xmlns:w16cid="http://schemas.microsoft.com/office/word/2016/wordml/cid" xmlns:w16="http://schemas.microsoft.com/office/word/2018/wordml" xmlns:w16se="http://schemas.microsoft.com/office/word/2015/wordml/symex" xmlns:wpg="http://schemas.microsoft.com/office/word/2010/wordprocessingGroup" xmlns:wpi="http://schemas.microsoft.com/office/word/2010/wordprocessingInk" xmlns:wne="http://schemas.microsoft.com/office/word/2006/wordml" xmlns:wps="http://schemas.microsoft.com/office/word/2010/wordprocessingShape" mc:Ignorable="w14 w15 w16se w16cid w16 w16cex wp14">
+<w:document xmlns:wpc="http://schemas.microsoft.com/office/word/2010/wordprocessingCanvas" xmlns:cx="http://schemas.microsoft.com/office/drawing/2014/chartex" xmlns:cx1="http://schemas.microsoft.com/office/drawing/2015/9/8/chartex" xmlns:mc="http://schemas.openxmlformats.org/markup-compatibility/2006" xmlns:o="urn:schemas-microsoft-com:office:office" xmlns:r="http://schemas.openxmlformats.org/officeDocument/2006/relationships" xmlns:m="http://schemas.openxmlformats.org/officeDocument/2006/math" xmlns:v="urn:schemas-microsoft-com:vml" xmlns:wp14="http://schemas.microsoft.com/office/word/2010/wordprocessingDrawing" xmlns:wp="http://schemas.openxmlformats.org/drawingml/2006/wordprocessingDrawing" xmlns:w10="urn:schemas-microsoft-com:office:word" xmlns:w="http://schemas.openxmlformats.org/wordprocessingml/2006/main" xmlns:w14="http://schemas.microsoft.com/office/word/2010/wordml" xmlns:w15="http://schemas.microsoft.com/office/word/2012/wordml" xmlns:w16se="http://schemas.microsoft.com/office/word/2015/wordml/symex" xmlns:wpg="http://schemas.microsoft.com/office/word/2010/wordprocessingGroup" xmlns:wpi="http://schemas.microsoft.com/office/word/2010/wordprocessingInk" xmlns:wne="http://schemas.microsoft.com/office/word/2006/wordml" xmlns:wps="http://schemas.microsoft.com/office/word/2010/wordprocessingShape" mc:Ignorable="w14 w15 w16se wp14">
   <w:body>
     <w:p>
       <w:pPr>
@@ -97,7 +97,331 @@
         </w:rPr>
       </w:pPr>
     </w:p>
-    <w:p/>
+    <w:p>
+      <w:pPr>
+        <w:jc w:val="both"/>
+        <w:rPr>
+          <w:rFonts w:cstheme="minorHAnsi"/>
+          <w:b/>
+          <w:sz w:val="28"/>
+          <w:lang w:bidi="ar-SA"/>
+        </w:rPr>
+      </w:pPr>
+    </w:p>
+    <w:p>
+      <w:pPr>
+        <w:jc w:val="both"/>
+        <w:rPr>
+          <w:rFonts w:cstheme="minorHAnsi"/>
+          <w:b/>
+          <w:sz w:val="28"/>
+          <w:lang w:bidi="ar-SA"/>
+        </w:rPr>
+      </w:pPr>
+    </w:p>
+    <w:p>
+      <w:pPr>
+        <w:jc w:val="both"/>
+        <w:rPr>
+          <w:rFonts w:cstheme="minorHAnsi"/>
+          <w:b/>
+          <w:sz w:val="28"/>
+          <w:lang w:bidi="ar-SA"/>
+        </w:rPr>
+      </w:pPr>
+    </w:p>
+    <w:p>
+      <w:pPr>
+        <w:jc w:val="both"/>
+        <w:rPr>
+          <w:rFonts w:cstheme="minorHAnsi"/>
+          <w:b/>
+          <w:sz w:val="28"/>
+          <w:lang w:bidi="ar-SA"/>
+        </w:rPr>
+      </w:pPr>
+    </w:p>
+    <w:p>
+      <w:pPr>
+        <w:jc w:val="both"/>
+        <w:rPr>
+          <w:rFonts w:cstheme="minorHAnsi"/>
+          <w:b/>
+          <w:sz w:val="28"/>
+          <w:lang w:bidi="ar-SA"/>
+        </w:rPr>
+      </w:pPr>
+    </w:p>
+    <w:p>
+      <w:pPr>
+        <w:jc w:val="both"/>
+        <w:rPr>
+          <w:rFonts w:cstheme="minorHAnsi"/>
+          <w:b/>
+          <w:sz w:val="28"/>
+          <w:lang w:bidi="ar-SA"/>
+        </w:rPr>
+      </w:pPr>
+    </w:p>
+    <w:p>
+      <w:pPr>
+        <w:jc w:val="both"/>
+        <w:rPr>
+          <w:rFonts w:cstheme="minorHAnsi"/>
+          <w:b/>
+          <w:sz w:val="28"/>
+          <w:lang w:bidi="ar-SA"/>
+        </w:rPr>
+      </w:pPr>
+    </w:p>
+    <w:p>
+      <w:pPr>
+        <w:jc w:val="both"/>
+        <w:rPr>
+          <w:rFonts w:cstheme="minorHAnsi"/>
+          <w:b/>
+          <w:sz w:val="28"/>
+          <w:lang w:bidi="ar-SA"/>
+        </w:rPr>
+      </w:pPr>
+    </w:p>
+    <w:tbl>
+      <w:tblPr>
+        <w:tblW w:w="11426" w:type="dxa"/>
+        <w:tblInd w:w="-108" w:type="dxa"/>
+        <w:tblBorders>
+          <w:top w:val="nil"/>
+          <w:left w:val="nil"/>
+          <w:bottom w:val="nil"/>
+          <w:right w:val="nil"/>
+        </w:tblBorders>
+        <w:tblLayout w:type="fixed"/>
+        <w:tblLook w:val="0000" w:firstRow="0" w:lastRow="0" w:firstColumn="0" w:lastColumn="0" w:noHBand="0" w:noVBand="0"/>
+      </w:tblPr>
+      <w:tblGrid>
+        <w:gridCol w:w="2285"/>
+        <w:gridCol w:w="2285"/>
+        <w:gridCol w:w="762"/>
+        <w:gridCol w:w="1523"/>
+        <w:gridCol w:w="1524"/>
+        <w:gridCol w:w="761"/>
+        <w:gridCol w:w="2286"/>
+      </w:tblGrid>
+      <w:tr>
+        <w:tblPrEx>
+          <w:tblCellMar>
+            <w:top w:w="0" w:type="dxa"/>
+            <w:bottom w:w="0" w:type="dxa"/>
+          </w:tblCellMar>
+        </w:tblPrEx>
+        <w:trPr>
+          <w:trHeight w:val="2223"/>
+        </w:trPr>
+        <w:tc>
+          <w:tcPr>
+            <w:tcW w:w="2285" w:type="dxa"/>
+          </w:tcPr>
+          <w:p>
+            <w:pPr>
+              <w:rPr>
+                <w:rFonts w:ascii="Times New Roman" w:hAnsi="Times New Roman" w:cs="Times New Roman"/>
+                <w:color w:val="000000"/>
+                <w:sz w:val="23"/>
+                <w:szCs w:val="23"/>
+                <w:lang w:bidi="ar-SA"/>
+              </w:rPr>
+            </w:pPr>
+            <w:bookmarkStart w:id="0" w:name="_GoBack"/>
+            <w:bookmarkEnd w:id="0"/>
+          </w:p>
+        </w:tc>
+        <w:tc>
+          <w:tcPr>
+            <w:tcW w:w="2285" w:type="dxa"/>
+          </w:tcPr>
+          <w:p>
+            <w:pPr>
+              <w:autoSpaceDE w:val="0"/>
+              <w:autoSpaceDN w:val="0"/>
+              <w:adjustRightInd w:val="0"/>
+              <w:spacing w:after="0" w:line="240" w:lineRule="auto"/>
+              <w:rPr>
+                <w:rFonts w:ascii="Times New Roman" w:hAnsi="Times New Roman" w:cs="Times New Roman"/>
+                <w:color w:val="000000"/>
+                <w:sz w:val="23"/>
+                <w:szCs w:val="23"/>
+                <w:lang w:bidi="ar-SA"/>
+              </w:rPr>
+            </w:pPr>
+          </w:p>
+        </w:tc>
+        <w:tc>
+          <w:tcPr>
+            <w:tcW w:w="2285" w:type="dxa"/>
+            <w:gridSpan w:val="2"/>
+          </w:tcPr>
+          <w:p>
+            <w:pPr>
+              <w:autoSpaceDE w:val="0"/>
+              <w:autoSpaceDN w:val="0"/>
+              <w:adjustRightInd w:val="0"/>
+              <w:spacing w:after="0" w:line="240" w:lineRule="auto"/>
+              <w:rPr>
+                <w:rFonts w:ascii="Times New Roman" w:hAnsi="Times New Roman" w:cs="Times New Roman"/>
+                <w:color w:val="000000"/>
+                <w:sz w:val="23"/>
+                <w:szCs w:val="23"/>
+                <w:lang w:bidi="ar-SA"/>
+              </w:rPr>
+            </w:pPr>
+          </w:p>
+        </w:tc>
+        <w:tc>
+          <w:tcPr>
+            <w:tcW w:w="2285" w:type="dxa"/>
+            <w:gridSpan w:val="2"/>
+          </w:tcPr>
+          <w:p>
+            <w:pPr>
+              <w:autoSpaceDE w:val="0"/>
+              <w:autoSpaceDN w:val="0"/>
+              <w:adjustRightInd w:val="0"/>
+              <w:spacing w:after="0" w:line="240" w:lineRule="auto"/>
+              <w:rPr>
+                <w:rFonts w:ascii="Times New Roman" w:hAnsi="Times New Roman" w:cs="Times New Roman"/>
+                <w:color w:val="000000"/>
+                <w:sz w:val="24"/>
+                <w:szCs w:val="24"/>
+                <w:lang w:bidi="ar-SA"/>
+              </w:rPr>
+            </w:pPr>
+          </w:p>
+        </w:tc>
+        <w:tc>
+          <w:tcPr>
+            <w:tcW w:w="2286" w:type="dxa"/>
+          </w:tcPr>
+          <w:p>
+            <w:pPr>
+              <w:autoSpaceDE w:val="0"/>
+              <w:autoSpaceDN w:val="0"/>
+              <w:adjustRightInd w:val="0"/>
+              <w:spacing w:after="0" w:line="240" w:lineRule="auto"/>
+              <w:rPr>
+                <w:rFonts w:ascii="Times New Roman" w:hAnsi="Times New Roman" w:cs="Times New Roman"/>
+                <w:color w:val="000000"/>
+                <w:sz w:val="24"/>
+                <w:szCs w:val="24"/>
+                <w:lang w:bidi="ar-SA"/>
+              </w:rPr>
+            </w:pPr>
+          </w:p>
+        </w:tc>
+      </w:tr>
+      <w:tr>
+        <w:tblPrEx>
+          <w:tblCellMar>
+            <w:top w:w="0" w:type="dxa"/>
+            <w:bottom w:w="0" w:type="dxa"/>
+          </w:tblCellMar>
+        </w:tblPrEx>
+        <w:trPr>
+          <w:trHeight w:val="109"/>
+        </w:trPr>
+        <w:tc>
+          <w:tcPr>
+            <w:tcW w:w="2285" w:type="dxa"/>
+          </w:tcPr>
+          <w:p>
+            <w:pPr>
+              <w:autoSpaceDE w:val="0"/>
+              <w:autoSpaceDN w:val="0"/>
+              <w:adjustRightInd w:val="0"/>
+              <w:spacing w:after="0" w:line="240" w:lineRule="auto"/>
+              <w:rPr>
+                <w:rFonts w:ascii="Times New Roman" w:hAnsi="Times New Roman" w:cs="Times New Roman"/>
+                <w:color w:val="000000"/>
+                <w:sz w:val="23"/>
+                <w:szCs w:val="23"/>
+                <w:lang w:bidi="ar-SA"/>
+              </w:rPr>
+            </w:pPr>
+          </w:p>
+        </w:tc>
+        <w:tc>
+          <w:tcPr>
+            <w:tcW w:w="3047" w:type="dxa"/>
+            <w:gridSpan w:val="2"/>
+          </w:tcPr>
+          <w:p>
+            <w:pPr>
+              <w:autoSpaceDE w:val="0"/>
+              <w:autoSpaceDN w:val="0"/>
+              <w:adjustRightInd w:val="0"/>
+              <w:spacing w:after="0" w:line="240" w:lineRule="auto"/>
+              <w:rPr>
+                <w:rFonts w:ascii="Times New Roman" w:hAnsi="Times New Roman" w:cs="Times New Roman"/>
+                <w:color w:val="000000"/>
+                <w:sz w:val="23"/>
+                <w:szCs w:val="23"/>
+                <w:lang w:bidi="ar-SA"/>
+              </w:rPr>
+            </w:pPr>
+          </w:p>
+        </w:tc>
+        <w:tc>
+          <w:tcPr>
+            <w:tcW w:w="3047" w:type="dxa"/>
+            <w:gridSpan w:val="2"/>
+          </w:tcPr>
+          <w:p>
+            <w:pPr>
+              <w:autoSpaceDE w:val="0"/>
+              <w:autoSpaceDN w:val="0"/>
+              <w:adjustRightInd w:val="0"/>
+              <w:spacing w:after="0" w:line="240" w:lineRule="auto"/>
+              <w:rPr>
+                <w:rFonts w:ascii="Times New Roman" w:hAnsi="Times New Roman" w:cs="Times New Roman"/>
+                <w:color w:val="000000"/>
+                <w:sz w:val="24"/>
+                <w:szCs w:val="24"/>
+                <w:lang w:bidi="ar-SA"/>
+              </w:rPr>
+            </w:pPr>
+          </w:p>
+        </w:tc>
+        <w:tc>
+          <w:tcPr>
+            <w:tcW w:w="3047" w:type="dxa"/>
+            <w:gridSpan w:val="2"/>
+          </w:tcPr>
+          <w:p>
+            <w:pPr>
+              <w:autoSpaceDE w:val="0"/>
+              <w:autoSpaceDN w:val="0"/>
+              <w:adjustRightInd w:val="0"/>
+              <w:spacing w:after="0" w:line="240" w:lineRule="auto"/>
+              <w:rPr>
+                <w:rFonts w:ascii="Times New Roman" w:hAnsi="Times New Roman" w:cs="Times New Roman"/>
+                <w:color w:val="000000"/>
+                <w:sz w:val="24"/>
+                <w:szCs w:val="24"/>
+                <w:lang w:bidi="ar-SA"/>
+              </w:rPr>
+            </w:pPr>
+          </w:p>
+        </w:tc>
+      </w:tr>
+    </w:tbl>
+    <w:p>
+      <w:pPr>
+        <w:jc w:val="both"/>
+        <w:rPr>
+          <w:sz w:val="28"/>
+          <w:lang w:bidi="ar-SA"/>
+        </w:rPr>
+      </w:pPr>
+    </w:p>
     <w:sectPr>
       <w:pgSz w:w="12240" w:h="15840"/>
       <w:pgMar w:top="1440" w:right="1440" w:bottom="1440" w:left="1440" w:header="720" w:footer="720" w:gutter="0"/>
@@ -109,7 +433,7 @@
 </file>
 
 <file path=word/styles.xml><?xml version="1.0" encoding="utf-8"?>
-<w:styles xmlns:mc="http://schemas.openxmlformats.org/markup-compatibility/2006" xmlns:r="http://schemas.openxmlformats.org/officeDocument/2006/relationships" xmlns:w="http://schemas.openxmlformats.org/wordprocessingml/2006/main" xmlns:w14="http://schemas.microsoft.com/office/word/2010/wordml" xmlns:w15="http://schemas.microsoft.com/office/word/2012/wordml" xmlns:w16cex="http://schemas.microsoft.com/office/word/2018/wordml/cex" xmlns:w16cid="http://schemas.microsoft.com/office/word/2016/wordml/cid" xmlns:w16="http://schemas.microsoft.com/office/word/2018/wordml" xmlns:w16se="http://schemas.microsoft.com/office/word/2015/wordml/symex" mc:Ignorable="w14 w15 w16se w16cid w16 w16cex">
+<w:styles xmlns:mc="http://schemas.openxmlformats.org/markup-compatibility/2006" xmlns:r="http://schemas.openxmlformats.org/officeDocument/2006/relationships" xmlns:w="http://schemas.openxmlformats.org/wordprocessingml/2006/main" xmlns:w14="http://schemas.microsoft.com/office/word/2010/wordml" xmlns:w15="http://schemas.microsoft.com/office/word/2012/wordml" xmlns:w16se="http://schemas.microsoft.com/office/word/2015/wordml/symex" mc:Ignorable="w14 w15 w16se">
   <w:docDefaults>
     <w:rPrDefault>
       <w:rPr>
@@ -125,7 +449,7 @@
       </w:pPr>
     </w:pPrDefault>
   </w:docDefaults>
-  <w:latentStyles w:defLockedState="0" w:defUIPriority="99" w:defSemiHidden="0" w:defUnhideWhenUsed="0" w:defQFormat="0" w:count="376">
+  <w:latentStyles w:defLockedState="0" w:defUIPriority="99" w:defSemiHidden="0" w:defUnhideWhenUsed="0" w:defQFormat="0" w:count="371">
     <w:lsdException w:name="Normal" w:uiPriority="0" w:qFormat="1"/>
     <w:lsdException w:name="heading 1" w:uiPriority="9" w:qFormat="1"/>
     <w:lsdException w:name="heading 2" w:semiHidden="1" w:uiPriority="9" w:unhideWhenUsed="1" w:qFormat="1"/>
@@ -497,11 +821,6 @@
     <w:lsdException w:name="List Table 5 Dark Accent 6" w:uiPriority="50"/>
     <w:lsdException w:name="List Table 6 Colorful Accent 6" w:uiPriority="51"/>
     <w:lsdException w:name="List Table 7 Colorful Accent 6" w:uiPriority="52"/>
-    <w:lsdException w:name="Mention" w:semiHidden="1" w:unhideWhenUsed="1"/>
-    <w:lsdException w:name="Smart Hyperlink" w:semiHidden="1" w:unhideWhenUsed="1"/>
-    <w:lsdException w:name="Hashtag" w:semiHidden="1" w:unhideWhenUsed="1"/>
-    <w:lsdException w:name="Unresolved Mention" w:semiHidden="1" w:unhideWhenUsed="1"/>
-    <w:lsdException w:name="Smart Link" w:semiHidden="1" w:unhideWhenUsed="1"/>
   </w:latentStyles>
   <w:style w:type="paragraph" w:default="1" w:styleId="Normal">
     <w:name w:val="Normal"/>
@@ -536,6 +855,42 @@
     <w:uiPriority w:val="99"/>
     <w:semiHidden/>
     <w:unhideWhenUsed/>
+  </w:style>
+  <w:style w:type="paragraph" w:customStyle="1" w:styleId="Default">
+    <w:name w:val="Default"/>
+    <w:rsid w:val="002875D0"/>
+    <w:pPr>
+      <w:autoSpaceDE w:val="0"/>
+      <w:autoSpaceDN w:val="0"/>
+      <w:adjustRightInd w:val="0"/>
+      <w:spacing w:after="0" w:line="240" w:lineRule="auto"/>
+    </w:pPr>
+    <w:rPr>
+      <w:rFonts w:ascii="Times New Roman" w:hAnsi="Times New Roman" w:cs="Times New Roman"/>
+      <w:color w:val="000000"/>
+      <w:sz w:val="24"/>
+      <w:szCs w:val="24"/>
+      <w:lang w:bidi="ar-SA"/>
+    </w:rPr>
+  </w:style>
+  <w:style w:type="table" w:styleId="TableGrid">
+    <w:name w:val="Table Grid"/>
+    <w:basedOn w:val="TableNormal"/>
+    <w:uiPriority w:val="39"/>
+    <w:rsid w:val="00BF4659"/>
+    <w:pPr>
+      <w:spacing w:after="0" w:line="240" w:lineRule="auto"/>
+    </w:pPr>
+    <w:tblPr>
+      <w:tblBorders>
+        <w:top w:val="single" w:sz="4" w:space="0" w:color="auto"/>
+        <w:left w:val="single" w:sz="4" w:space="0" w:color="auto"/>
+        <w:bottom w:val="single" w:sz="4" w:space="0" w:color="auto"/>
+        <w:right w:val="single" w:sz="4" w:space="0" w:color="auto"/>
+        <w:insideH w:val="single" w:sz="4" w:space="0" w:color="auto"/>
+        <w:insideV w:val="single" w:sz="4" w:space="0" w:color="auto"/>
+      </w:tblBorders>
+    </w:tblPr>
   </w:style>
 </w:styles>
 </file>
